--- a/docs/ТЗ Исправлено.docx
+++ b/docs/ТЗ Исправлено.docx
@@ -603,8 +603,6 @@
           <w:numId w:val="7"/>
         </w:numPr>
       </w:pPr>
-      <w:commentRangeStart w:id="0"/>
-      <w:commentRangeStart w:id="1"/>
       <w:r>
         <w:t>Угол фаски малой части</w:t>
       </w:r>
@@ -638,31 +636,11 @@
         <w:t>Угол фаски большей части</w:t>
       </w:r>
       <w:r>
-        <w:t xml:space="preserve"> </w:t>
-      </w:r>
-      <w:r>
-        <w:t>А</w:t>
-      </w:r>
-      <w:r>
-        <w:t>б</w:t>
+        <w:t xml:space="preserve"> Аб</w:t>
       </w:r>
       <w:r>
         <w:t xml:space="preserve"> – 30, 45, 60 градусов</w:t>
       </w:r>
-      <w:commentRangeEnd w:id="0"/>
-      <w:r>
-        <w:rPr>
-          <w:rStyle w:val="a8"/>
-        </w:rPr>
-        <w:commentReference w:id="0"/>
-      </w:r>
-      <w:commentRangeEnd w:id="1"/>
-      <w:r>
-        <w:rPr>
-          <w:rStyle w:val="a8"/>
-        </w:rPr>
-        <w:commentReference w:id="1"/>
-      </w:r>
     </w:p>
     <w:p>
       <w:pPr>
@@ -675,8 +653,6 @@
       <w:r>
         <w:t>аписать п</w:t>
       </w:r>
-      <w:commentRangeStart w:id="2"/>
-      <w:commentRangeStart w:id="3"/>
       <w:r>
         <w:t>рограмм</w:t>
       </w:r>
@@ -696,24 +672,7 @@
         <w:t>D</w:t>
       </w:r>
       <w:r>
-        <w:t xml:space="preserve">. </w:t>
-      </w:r>
-      <w:commentRangeEnd w:id="2"/>
-      <w:r>
-        <w:rPr>
-          <w:rStyle w:val="a8"/>
-        </w:rPr>
-        <w:commentReference w:id="2"/>
-      </w:r>
-      <w:commentRangeEnd w:id="3"/>
-      <w:r>
-        <w:rPr>
-          <w:rStyle w:val="a8"/>
-        </w:rPr>
-        <w:commentReference w:id="3"/>
-      </w:r>
-      <w:r>
-        <w:t>В плагине будут проходить проверки значений, вводимых пользователем. При введении некорректных значений будет изменятся цвет элемента управления. При нажатии на кнопку «Построить» будет проходить проверка правильности ввода данных. Если данные некорректн</w:t>
+        <w:t>. В плагине будут проходить проверки значений, вводимых пользователем. При введении некорректных значений будет изменятся цвет элемента управления. При нажатии на кнопку «Построить» будет проходить проверка правильности ввода данных. Если данные некорректн</w:t>
       </w:r>
       <w:r>
         <w:t>ые, то высветит</w:t>
@@ -1371,12 +1330,7 @@
         <w:ind w:firstLine="426"/>
       </w:pPr>
       <w:r>
-        <w:t xml:space="preserve">Дата выдачи задания: </w:t>
-      </w:r>
-      <w:commentRangeStart w:id="4"/>
-      <w:commentRangeStart w:id="5"/>
-      <w:r>
-        <w:t>«</w:t>
+        <w:t>Дата выдачи задания: «</w:t>
       </w:r>
       <w:r>
         <w:rPr>
@@ -1394,24 +1348,7 @@
         <w:t>сентября</w:t>
       </w:r>
       <w:r>
-        <w:t xml:space="preserve"> </w:t>
-      </w:r>
-      <w:commentRangeEnd w:id="4"/>
-      <w:r>
-        <w:rPr>
-          <w:rStyle w:val="a8"/>
-        </w:rPr>
-        <w:commentReference w:id="4"/>
-      </w:r>
-      <w:commentRangeEnd w:id="5"/>
-      <w:r>
-        <w:rPr>
-          <w:rStyle w:val="a8"/>
-        </w:rPr>
-        <w:commentReference w:id="5"/>
-      </w:r>
-      <w:r>
-        <w:t>20</w:t>
+        <w:t xml:space="preserve"> 20</w:t>
       </w:r>
       <w:r>
         <w:rPr>
@@ -1531,8 +1468,8 @@
     </w:p>
     <w:p/>
     <w:sectPr>
-      <w:headerReference w:type="default" r:id="rId13"/>
-      <w:footerReference w:type="first" r:id="rId14"/>
+      <w:headerReference w:type="default" r:id="rId9"/>
+      <w:footerReference w:type="first" r:id="rId10"/>
       <w:pgSz w:w="11906" w:h="16838"/>
       <w:pgMar w:top="1134" w:right="850" w:bottom="1134" w:left="1701" w:header="708" w:footer="708" w:gutter="0"/>
       <w:cols w:space="708"/>
@@ -1541,131 +1478,6 @@
     </w:sectPr>
   </w:body>
 </w:document>
-</file>
-
-<file path=word/comments.xml><?xml version="1.0" encoding="utf-8"?>
-<w:comments xmlns:wpc="http://schemas.microsoft.com/office/word/2010/wordprocessingCanvas" xmlns:cx="http://schemas.microsoft.com/office/drawing/2014/chartex" xmlns:cx1="http://schemas.microsoft.com/office/drawing/2015/9/8/chartex" xmlns:cx2="http://schemas.microsoft.com/office/drawing/2015/10/21/chartex" xmlns:cx3="http://schemas.microsoft.com/office/drawing/2016/5/9/chartex" xmlns:cx4="http://schemas.microsoft.com/office/drawing/2016/5/10/chartex" xmlns:cx5="http://schemas.microsoft.com/office/drawing/2016/5/11/chartex" xmlns:cx6="http://schemas.microsoft.com/office/drawing/2016/5/12/chartex" xmlns:cx7="http://schemas.microsoft.com/office/drawing/2016/5/13/chartex" xmlns:cx8="http://schemas.microsoft.com/office/drawing/2016/5/14/chartex" xmlns:mc="http://schemas.openxmlformats.org/markup-compatibility/2006" xmlns:aink="http://schemas.microsoft.com/office/drawing/2016/ink" xmlns:am3d="http://schemas.microsoft.com/office/drawing/2017/model3d" xmlns:o="urn:schemas-microsoft-com:office:office" xmlns:oel="http://schemas.microsoft.com/office/2019/extlst" xmlns:r="http://schemas.openxmlformats.org/officeDocument/2006/relationships" xmlns:m="http://schemas.openxmlformats.org/officeDocument/2006/math" xmlns:v="urn:schemas-microsoft-com:vml" xmlns:wp14="http://schemas.microsoft.com/office/word/2010/wordprocessingDrawing" xmlns:wp="http://schemas.openxmlformats.org/drawingml/2006/wordprocessingDrawing" xmlns:w10="urn:schemas-microsoft-com:office:word" xmlns:w="http://schemas.openxmlformats.org/wordprocessingml/2006/main" xmlns:w14="http://schemas.microsoft.com/office/word/2010/wordml" xmlns:w15="http://schemas.microsoft.com/office/word/2012/wordml" xmlns:w16cex="http://schemas.microsoft.com/office/word/2018/wordml/cex" xmlns:w16cid="http://schemas.microsoft.com/office/word/2016/wordml/cid" xmlns:w16="http://schemas.microsoft.com/office/word/2018/wordml" xmlns:w16sdtdh="http://schemas.microsoft.com/office/word/2020/wordml/sdtdatahash" xmlns:w16se="http://schemas.microsoft.com/office/word/2015/wordml/symex" xmlns:wpg="http://schemas.microsoft.com/office/word/2010/wordprocessingGroup" xmlns:wpi="http://schemas.microsoft.com/office/word/2010/wordprocessingInk" xmlns:wne="http://schemas.microsoft.com/office/word/2006/wordml" xmlns:wps="http://schemas.microsoft.com/office/word/2010/wordprocessingShape" mc:Ignorable="w14 w15 w16se w16cid w16 w16cex w16sdtdh wp14">
-  <w:comment w:id="0" w:author="Kalentyev Alexey" w:date="2022-09-23T14:15:00Z" w:initials="KA">
-    <w:p>
-      <w:pPr>
-        <w:pStyle w:val="a9"/>
-      </w:pPr>
-      <w:r>
-        <w:rPr>
-          <w:rStyle w:val="a8"/>
-        </w:rPr>
-        <w:annotationRef/>
-      </w:r>
-    </w:p>
-  </w:comment>
-  <w:comment w:id="1" w:author="ADMIN" w:date="2022-09-23T14:29:00Z" w:initials="A">
-    <w:p>
-      <w:pPr>
-        <w:pStyle w:val="a9"/>
-      </w:pPr>
-      <w:r>
-        <w:rPr>
-          <w:rStyle w:val="a8"/>
-        </w:rPr>
-        <w:annotationRef/>
-      </w:r>
-      <w:r>
-        <w:t>+</w:t>
-      </w:r>
-    </w:p>
-  </w:comment>
-  <w:comment w:id="2" w:author="Kalentyev Alexey" w:date="2022-09-23T14:15:00Z" w:initials="KA">
-    <w:p>
-      <w:pPr>
-        <w:pStyle w:val="a9"/>
-      </w:pPr>
-      <w:r>
-        <w:rPr>
-          <w:rStyle w:val="a8"/>
-        </w:rPr>
-        <w:annotationRef/>
-      </w:r>
-    </w:p>
-  </w:comment>
-  <w:comment w:id="3" w:author="ADMIN" w:date="2022-09-23T14:29:00Z" w:initials="A">
-    <w:p>
-      <w:pPr>
-        <w:pStyle w:val="a9"/>
-      </w:pPr>
-      <w:r>
-        <w:rPr>
-          <w:rStyle w:val="a8"/>
-        </w:rPr>
-        <w:annotationRef/>
-      </w:r>
-      <w:r>
-        <w:t>+</w:t>
-      </w:r>
-    </w:p>
-  </w:comment>
-  <w:comment w:id="4" w:author="Kalentyev Alexey" w:date="2022-09-23T14:16:00Z" w:initials="KA">
-    <w:p>
-      <w:pPr>
-        <w:pStyle w:val="a9"/>
-      </w:pPr>
-      <w:r>
-        <w:rPr>
-          <w:rStyle w:val="a8"/>
-        </w:rPr>
-        <w:annotationRef/>
-      </w:r>
-    </w:p>
-  </w:comment>
-  <w:comment w:id="5" w:author="ADMIN" w:date="2022-09-23T14:29:00Z" w:initials="A">
-    <w:p>
-      <w:pPr>
-        <w:pStyle w:val="a9"/>
-      </w:pPr>
-      <w:r>
-        <w:rPr>
-          <w:rStyle w:val="a8"/>
-        </w:rPr>
-        <w:annotationRef/>
-      </w:r>
-      <w:r>
-        <w:t>+</w:t>
-      </w:r>
-    </w:p>
-  </w:comment>
-</w:comments>
-</file>
-
-<file path=word/commentsExtended.xml><?xml version="1.0" encoding="utf-8"?>
-<w15:commentsEx xmlns:wpc="http://schemas.microsoft.com/office/word/2010/wordprocessingCanvas" xmlns:cx="http://schemas.microsoft.com/office/drawing/2014/chartex" xmlns:cx1="http://schemas.microsoft.com/office/drawing/2015/9/8/chartex" xmlns:cx2="http://schemas.microsoft.com/office/drawing/2015/10/21/chartex" xmlns:cx3="http://schemas.microsoft.com/office/drawing/2016/5/9/chartex" xmlns:cx4="http://schemas.microsoft.com/office/drawing/2016/5/10/chartex" xmlns:cx5="http://schemas.microsoft.com/office/drawing/2016/5/11/chartex" xmlns:cx6="http://schemas.microsoft.com/office/drawing/2016/5/12/chartex" xmlns:cx7="http://schemas.microsoft.com/office/drawing/2016/5/13/chartex" xmlns:cx8="http://schemas.microsoft.com/office/drawing/2016/5/14/chartex" xmlns:mc="http://schemas.openxmlformats.org/markup-compatibility/2006" xmlns:aink="http://schemas.microsoft.com/office/drawing/2016/ink" xmlns:am3d="http://schemas.microsoft.com/office/drawing/2017/model3d" xmlns:o="urn:schemas-microsoft-com:office:office" xmlns:oel="http://schemas.microsoft.com/office/2019/extlst" xmlns:r="http://schemas.openxmlformats.org/officeDocument/2006/relationships" xmlns:m="http://schemas.openxmlformats.org/officeDocument/2006/math" xmlns:v="urn:schemas-microsoft-com:vml" xmlns:wp14="http://schemas.microsoft.com/office/word/2010/wordprocessingDrawing" xmlns:wp="http://schemas.openxmlformats.org/drawingml/2006/wordprocessingDrawing" xmlns:w10="urn:schemas-microsoft-com:office:word" xmlns:w="http://schemas.openxmlformats.org/wordprocessingml/2006/main" xmlns:w14="http://schemas.microsoft.com/office/word/2010/wordml" xmlns:w15="http://schemas.microsoft.com/office/word/2012/wordml" xmlns:w16cex="http://schemas.microsoft.com/office/word/2018/wordml/cex" xmlns:w16cid="http://schemas.microsoft.com/office/word/2016/wordml/cid" xmlns:w16="http://schemas.microsoft.com/office/word/2018/wordml" xmlns:w16sdtdh="http://schemas.microsoft.com/office/word/2020/wordml/sdtdatahash" xmlns:w16se="http://schemas.microsoft.com/office/word/2015/wordml/symex" xmlns:wpg="http://schemas.microsoft.com/office/word/2010/wordprocessingGroup" xmlns:wpi="http://schemas.microsoft.com/office/word/2010/wordprocessingInk" xmlns:wne="http://schemas.microsoft.com/office/word/2006/wordml" xmlns:wps="http://schemas.microsoft.com/office/word/2010/wordprocessingShape" mc:Ignorable="w14 w15 w16se w16cid w16 w16cex w16sdtdh wp14">
-  <w15:commentEx w15:paraId="13A5A97D" w15:done="0"/>
-  <w15:commentEx w15:paraId="0C06E9F4" w15:paraIdParent="13A5A97D" w15:done="0"/>
-  <w15:commentEx w15:paraId="70EFC6B4" w15:done="0"/>
-  <w15:commentEx w15:paraId="771CDFF1" w15:paraIdParent="70EFC6B4" w15:done="0"/>
-  <w15:commentEx w15:paraId="6262E4F8" w15:done="0"/>
-  <w15:commentEx w15:paraId="119FA8B9" w15:paraIdParent="6262E4F8" w15:done="0"/>
-</w15:commentsEx>
-</file>
-
-<file path=word/commentsExtensible.xml><?xml version="1.0" encoding="utf-8"?>
-<w16cex:commentsExtensible xmlns:wpc="http://schemas.microsoft.com/office/word/2010/wordprocessingCanvas" xmlns:cx="http://schemas.microsoft.com/office/drawing/2014/chartex" xmlns:cx1="http://schemas.microsoft.com/office/drawing/2015/9/8/chartex" xmlns:cx2="http://schemas.microsoft.com/office/drawing/2015/10/21/chartex" xmlns:cx3="http://schemas.microsoft.com/office/drawing/2016/5/9/chartex" xmlns:cx4="http://schemas.microsoft.com/office/drawing/2016/5/10/chartex" xmlns:cx5="http://schemas.microsoft.com/office/drawing/2016/5/11/chartex" xmlns:cx6="http://schemas.microsoft.com/office/drawing/2016/5/12/chartex" xmlns:cx7="http://schemas.microsoft.com/office/drawing/2016/5/13/chartex" xmlns:cx8="http://schemas.microsoft.com/office/drawing/2016/5/14/chartex" xmlns:mc="http://schemas.openxmlformats.org/markup-compatibility/2006" xmlns:aink="http://schemas.microsoft.com/office/drawing/2016/ink" xmlns:am3d="http://schemas.microsoft.com/office/drawing/2017/model3d" xmlns:o="urn:schemas-microsoft-com:office:office" xmlns:oel="http://schemas.microsoft.com/office/2019/extlst" xmlns:r="http://schemas.openxmlformats.org/officeDocument/2006/relationships" xmlns:m="http://schemas.openxmlformats.org/officeDocument/2006/math" xmlns:v="urn:schemas-microsoft-com:vml" xmlns:wp14="http://schemas.microsoft.com/office/word/2010/wordprocessingDrawing" xmlns:wp="http://schemas.openxmlformats.org/drawingml/2006/wordprocessingDrawing" xmlns:w10="urn:schemas-microsoft-com:office:word" xmlns:w="http://schemas.openxmlformats.org/wordprocessingml/2006/main" xmlns:w14="http://schemas.microsoft.com/office/word/2010/wordml" xmlns:w15="http://schemas.microsoft.com/office/word/2012/wordml" xmlns:w16cex="http://schemas.microsoft.com/office/word/2018/wordml/cex" xmlns:w16cid="http://schemas.microsoft.com/office/word/2016/wordml/cid" xmlns:w16="http://schemas.microsoft.com/office/word/2018/wordml" xmlns:w16sdtdh="http://schemas.microsoft.com/office/word/2020/wordml/sdtdatahash" xmlns:w16se="http://schemas.microsoft.com/office/word/2015/wordml/symex" xmlns:wpg="http://schemas.microsoft.com/office/word/2010/wordprocessingGroup" xmlns:wpi="http://schemas.microsoft.com/office/word/2010/wordprocessingInk" xmlns:wne="http://schemas.microsoft.com/office/word/2006/wordml" xmlns:wps="http://schemas.microsoft.com/office/word/2010/wordprocessingShape" mc:Ignorable="w14 w15 w16se w16cid w16 w16cex w16sdtdh wp14">
-  <w16cex:commentExtensible w16cex:durableId="26D83E01" w16cex:dateUtc="2022-09-23T07:15:00Z"/>
-  <w16cex:commentExtensible w16cex:durableId="26D84135" w16cex:dateUtc="2022-09-23T07:29:00Z"/>
-  <w16cex:commentExtensible w16cex:durableId="26D83E10" w16cex:dateUtc="2022-09-23T07:15:00Z"/>
-  <w16cex:commentExtensible w16cex:durableId="26D84134" w16cex:dateUtc="2022-09-23T07:29:00Z"/>
-  <w16cex:commentExtensible w16cex:durableId="26D83E2E" w16cex:dateUtc="2022-09-23T07:16:00Z"/>
-  <w16cex:commentExtensible w16cex:durableId="26D84130" w16cex:dateUtc="2022-09-23T07:29:00Z"/>
-</w16cex:commentsExtensible>
-</file>
-
-<file path=word/commentsIds.xml><?xml version="1.0" encoding="utf-8"?>
-<w16cid:commentsIds xmlns:wpc="http://schemas.microsoft.com/office/word/2010/wordprocessingCanvas" xmlns:cx="http://schemas.microsoft.com/office/drawing/2014/chartex" xmlns:cx1="http://schemas.microsoft.com/office/drawing/2015/9/8/chartex" xmlns:cx2="http://schemas.microsoft.com/office/drawing/2015/10/21/chartex" xmlns:cx3="http://schemas.microsoft.com/office/drawing/2016/5/9/chartex" xmlns:cx4="http://schemas.microsoft.com/office/drawing/2016/5/10/chartex" xmlns:cx5="http://schemas.microsoft.com/office/drawing/2016/5/11/chartex" xmlns:cx6="http://schemas.microsoft.com/office/drawing/2016/5/12/chartex" xmlns:cx7="http://schemas.microsoft.com/office/drawing/2016/5/13/chartex" xmlns:cx8="http://schemas.microsoft.com/office/drawing/2016/5/14/chartex" xmlns:mc="http://schemas.openxmlformats.org/markup-compatibility/2006" xmlns:aink="http://schemas.microsoft.com/office/drawing/2016/ink" xmlns:am3d="http://schemas.microsoft.com/office/drawing/2017/model3d" xmlns:o="urn:schemas-microsoft-com:office:office" xmlns:oel="http://schemas.microsoft.com/office/2019/extlst" xmlns:r="http://schemas.openxmlformats.org/officeDocument/2006/relationships" xmlns:m="http://schemas.openxmlformats.org/officeDocument/2006/math" xmlns:v="urn:schemas-microsoft-com:vml" xmlns:wp14="http://schemas.microsoft.com/office/word/2010/wordprocessingDrawing" xmlns:wp="http://schemas.openxmlformats.org/drawingml/2006/wordprocessingDrawing" xmlns:w10="urn:schemas-microsoft-com:office:word" xmlns:w="http://schemas.openxmlformats.org/wordprocessingml/2006/main" xmlns:w14="http://schemas.microsoft.com/office/word/2010/wordml" xmlns:w15="http://schemas.microsoft.com/office/word/2012/wordml" xmlns:w16cex="http://schemas.microsoft.com/office/word/2018/wordml/cex" xmlns:w16cid="http://schemas.microsoft.com/office/word/2016/wordml/cid" xmlns:w16="http://schemas.microsoft.com/office/word/2018/wordml" xmlns:w16sdtdh="http://schemas.microsoft.com/office/word/2020/wordml/sdtdatahash" xmlns:w16se="http://schemas.microsoft.com/office/word/2015/wordml/symex" xmlns:wpg="http://schemas.microsoft.com/office/word/2010/wordprocessingGroup" xmlns:wpi="http://schemas.microsoft.com/office/word/2010/wordprocessingInk" xmlns:wne="http://schemas.microsoft.com/office/word/2006/wordml" xmlns:wps="http://schemas.microsoft.com/office/word/2010/wordprocessingShape" mc:Ignorable="w14 w15 w16se w16cid w16 w16cex w16sdtdh wp14">
-  <w16cid:commentId w16cid:paraId="13A5A97D" w16cid:durableId="26D83E01"/>
-  <w16cid:commentId w16cid:paraId="0C06E9F4" w16cid:durableId="26D84135"/>
-  <w16cid:commentId w16cid:paraId="70EFC6B4" w16cid:durableId="26D83E10"/>
-  <w16cid:commentId w16cid:paraId="771CDFF1" w16cid:durableId="26D84134"/>
-  <w16cid:commentId w16cid:paraId="6262E4F8" w16cid:durableId="26D83E2E"/>
-  <w16cid:commentId w16cid:paraId="119FA8B9" w16cid:durableId="26D84130"/>
-</w16cid:commentsIds>
 </file>
 
 <file path=word/endnotes.xml><?xml version="1.0" encoding="utf-8"?>
@@ -2481,17 +2293,6 @@
     <w:abstractNumId w:val="1"/>
   </w:num>
 </w:numbering>
-</file>
-
-<file path=word/people.xml><?xml version="1.0" encoding="utf-8"?>
-<w15:people xmlns:wpc="http://schemas.microsoft.com/office/word/2010/wordprocessingCanvas" xmlns:cx="http://schemas.microsoft.com/office/drawing/2014/chartex" xmlns:cx1="http://schemas.microsoft.com/office/drawing/2015/9/8/chartex" xmlns:cx2="http://schemas.microsoft.com/office/drawing/2015/10/21/chartex" xmlns:cx3="http://schemas.microsoft.com/office/drawing/2016/5/9/chartex" xmlns:cx4="http://schemas.microsoft.com/office/drawing/2016/5/10/chartex" xmlns:cx5="http://schemas.microsoft.com/office/drawing/2016/5/11/chartex" xmlns:cx6="http://schemas.microsoft.com/office/drawing/2016/5/12/chartex" xmlns:cx7="http://schemas.microsoft.com/office/drawing/2016/5/13/chartex" xmlns:cx8="http://schemas.microsoft.com/office/drawing/2016/5/14/chartex" xmlns:mc="http://schemas.openxmlformats.org/markup-compatibility/2006" xmlns:aink="http://schemas.microsoft.com/office/drawing/2016/ink" xmlns:am3d="http://schemas.microsoft.com/office/drawing/2017/model3d" xmlns:o="urn:schemas-microsoft-com:office:office" xmlns:oel="http://schemas.microsoft.com/office/2019/extlst" xmlns:r="http://schemas.openxmlformats.org/officeDocument/2006/relationships" xmlns:m="http://schemas.openxmlformats.org/officeDocument/2006/math" xmlns:v="urn:schemas-microsoft-com:vml" xmlns:wp14="http://schemas.microsoft.com/office/word/2010/wordprocessingDrawing" xmlns:wp="http://schemas.openxmlformats.org/drawingml/2006/wordprocessingDrawing" xmlns:w10="urn:schemas-microsoft-com:office:word" xmlns:w="http://schemas.openxmlformats.org/wordprocessingml/2006/main" xmlns:w14="http://schemas.microsoft.com/office/word/2010/wordml" xmlns:w15="http://schemas.microsoft.com/office/word/2012/wordml" xmlns:w16cex="http://schemas.microsoft.com/office/word/2018/wordml/cex" xmlns:w16cid="http://schemas.microsoft.com/office/word/2016/wordml/cid" xmlns:w16="http://schemas.microsoft.com/office/word/2018/wordml" xmlns:w16sdtdh="http://schemas.microsoft.com/office/word/2020/wordml/sdtdatahash" xmlns:w16se="http://schemas.microsoft.com/office/word/2015/wordml/symex" xmlns:wpg="http://schemas.microsoft.com/office/word/2010/wordprocessingGroup" xmlns:wpi="http://schemas.microsoft.com/office/word/2010/wordprocessingInk" xmlns:wne="http://schemas.microsoft.com/office/word/2006/wordml" xmlns:wps="http://schemas.microsoft.com/office/word/2010/wordprocessingShape" mc:Ignorable="w14 w15 w16se w16cid w16 w16cex w16sdtdh wp14">
-  <w15:person w15:author="Kalentyev Alexey">
-    <w15:presenceInfo w15:providerId="Windows Live" w15:userId="da819b8650d7d997"/>
-  </w15:person>
-  <w15:person w15:author="ADMIN">
-    <w15:presenceInfo w15:providerId="None" w15:userId="ADMIN"/>
-  </w15:person>
-</w15:people>
 </file>
 
 <file path=word/styles.xml><?xml version="1.0" encoding="utf-8"?>
